--- a/cover.docx
+++ b/cover.docx
@@ -40,62 +40,65 @@
           <w:szCs w:val="42"/>
         </w:rPr>
         <w:br/>
+        <w:t>of Applications</w:t>
       </w:r>
+    </w:p>
+    <w:p>
+      <w:pPr>
+        <w:spacing w:line="720" w:lineRule="exact"/>
+        <w:jc w:val="center"/>
+        <w:rPr>
+          <w:rFonts w:ascii="Arial" w:hAnsi="Arial" w:cs="Arial"/>
+          <w:sz w:val="42"/>
+          <w:szCs w:val="42"/>
+        </w:rPr>
+      </w:pPr>
+    </w:p>
+    <w:p>
+      <w:pPr>
+        <w:spacing w:line="480" w:lineRule="exact"/>
+        <w:jc w:val="center"/>
+        <w:rPr>
+          <w:rFonts w:ascii="Arial" w:hAnsi="Arial" w:cs="Arial"/>
+          <w:sz w:val="42"/>
+          <w:szCs w:val="42"/>
+        </w:rPr>
+      </w:pPr>
+    </w:p>
+    <w:p>
+      <w:pPr>
+        <w:spacing w:line="480" w:lineRule="exact"/>
+        <w:jc w:val="center"/>
+        <w:rPr>
+          <w:rFonts w:ascii="Arial" w:hAnsi="Arial" w:cs="Arial"/>
+          <w:sz w:val="36"/>
+          <w:szCs w:val="36"/>
+        </w:rPr>
+      </w:pPr>
+    </w:p>
+    <w:p>
+      <w:pPr>
+        <w:spacing w:line="480" w:lineRule="exact"/>
+        <w:jc w:val="center"/>
+        <w:rPr>
+          <w:rFonts w:ascii="Arial" w:hAnsi="Arial" w:cs="Arial"/>
+          <w:sz w:val="36"/>
+          <w:szCs w:val="36"/>
+        </w:rPr>
+      </w:pPr>
+    </w:p>
+    <w:p>
+      <w:pPr>
+        <w:spacing w:line="480" w:lineRule="exact"/>
+        <w:jc w:val="center"/>
+        <w:rPr>
+          <w:rFonts w:ascii="Arial" w:hAnsi="Arial" w:cs="Arial"/>
+          <w:sz w:val="36"/>
+          <w:szCs w:val="36"/>
+        </w:rPr>
+      </w:pPr>
       <w:bookmarkStart w:id="0" w:name="_GoBack"/>
       <w:bookmarkEnd w:id="0"/>
-      <w:r>
-        <w:rPr>
-          <w:rFonts w:ascii="Arial" w:hAnsi="Arial" w:cs="Arial"/>
-          <w:b/>
-          <w:sz w:val="42"/>
-          <w:szCs w:val="42"/>
-        </w:rPr>
-        <w:t>of Applications</w:t>
-      </w:r>
-    </w:p>
-    <w:p>
-      <w:pPr>
-        <w:spacing w:line="720" w:lineRule="exact"/>
-        <w:jc w:val="center"/>
-        <w:rPr>
-          <w:rFonts w:ascii="Arial" w:hAnsi="Arial" w:cs="Arial"/>
-          <w:sz w:val="42"/>
-          <w:szCs w:val="42"/>
-        </w:rPr>
-      </w:pPr>
-    </w:p>
-    <w:p>
-      <w:pPr>
-        <w:spacing w:line="480" w:lineRule="exact"/>
-        <w:jc w:val="center"/>
-        <w:rPr>
-          <w:rFonts w:ascii="Arial" w:hAnsi="Arial" w:cs="Arial"/>
-          <w:sz w:val="42"/>
-          <w:szCs w:val="42"/>
-        </w:rPr>
-      </w:pPr>
-    </w:p>
-    <w:p>
-      <w:pPr>
-        <w:spacing w:line="480" w:lineRule="exact"/>
-        <w:jc w:val="center"/>
-        <w:rPr>
-          <w:rFonts w:ascii="Arial" w:hAnsi="Arial" w:cs="Arial"/>
-          <w:sz w:val="36"/>
-          <w:szCs w:val="36"/>
-        </w:rPr>
-      </w:pPr>
-    </w:p>
-    <w:p>
-      <w:pPr>
-        <w:spacing w:line="480" w:lineRule="exact"/>
-        <w:jc w:val="center"/>
-        <w:rPr>
-          <w:rFonts w:ascii="Arial" w:hAnsi="Arial" w:cs="Arial"/>
-          <w:sz w:val="36"/>
-          <w:szCs w:val="36"/>
-        </w:rPr>
-      </w:pPr>
     </w:p>
     <w:p>
       <w:pPr>
@@ -189,7 +192,15 @@
           <w:sz w:val="36"/>
           <w:szCs w:val="36"/>
         </w:rPr>
-        <w:t>November 2018</w:t>
+        <w:t>December</w:t>
+      </w:r>
+      <w:r>
+        <w:rPr>
+          <w:rFonts w:ascii="Arial" w:hAnsi="Arial" w:cs="Arial"/>
+          <w:sz w:val="36"/>
+          <w:szCs w:val="36"/>
+        </w:rPr>
+        <w:t xml:space="preserve"> 2018</w:t>
       </w:r>
     </w:p>
     <w:p>
@@ -251,7 +262,7 @@
       </w:r>
     </w:p>
     <w:sectPr>
-      <w:pgSz w:w="12240" w:h="15840"/>
+      <w:pgSz w:w="11900" w:h="16840"/>
       <w:pgMar w:top="3969" w:right="1440" w:bottom="2835" w:left="1440" w:header="720" w:footer="720" w:gutter="0"/>
       <w:cols w:space="720"/>
       <w:docGrid w:linePitch="360"/>

--- a/cover.docx
+++ b/cover.docx
@@ -97,77 +97,152 @@
           <w:szCs w:val="36"/>
         </w:rPr>
       </w:pPr>
+    </w:p>
+    <w:p>
+      <w:pPr>
+        <w:spacing w:line="480" w:lineRule="exact"/>
+        <w:jc w:val="center"/>
+        <w:rPr>
+          <w:rFonts w:ascii="Arial" w:hAnsi="Arial" w:cs="Arial"/>
+          <w:sz w:val="36"/>
+          <w:szCs w:val="36"/>
+        </w:rPr>
+      </w:pPr>
+    </w:p>
+    <w:p>
+      <w:pPr>
+        <w:spacing w:line="480" w:lineRule="exact"/>
+        <w:jc w:val="center"/>
+        <w:rPr>
+          <w:rFonts w:ascii="Arial" w:hAnsi="Arial" w:cs="Arial"/>
+          <w:sz w:val="36"/>
+          <w:szCs w:val="36"/>
+        </w:rPr>
+      </w:pPr>
+      <w:r>
+        <w:rPr>
+          <w:rFonts w:ascii="Arial" w:hAnsi="Arial" w:cs="Arial"/>
+          <w:sz w:val="36"/>
+          <w:szCs w:val="36"/>
+        </w:rPr>
+        <w:t>Submitted to</w:t>
+      </w:r>
+      <w:r>
+        <w:rPr>
+          <w:rFonts w:ascii="Arial" w:hAnsi="Arial" w:cs="Arial"/>
+          <w:sz w:val="36"/>
+          <w:szCs w:val="36"/>
+        </w:rPr>
+        <w:br/>
+      </w:r>
+      <w:r>
+        <w:rPr>
+          <w:rFonts w:ascii="Arial" w:hAnsi="Arial" w:cs="Arial"/>
+          <w:sz w:val="36"/>
+          <w:szCs w:val="36"/>
+        </w:rPr>
+        <w:t>Graduate School of Information Science and Technology</w:t>
+      </w:r>
+    </w:p>
+    <w:p>
+      <w:pPr>
+        <w:spacing w:line="480" w:lineRule="exact"/>
+        <w:jc w:val="center"/>
+        <w:rPr>
+          <w:rFonts w:ascii="Arial" w:hAnsi="Arial" w:cs="Arial"/>
+          <w:sz w:val="36"/>
+          <w:szCs w:val="36"/>
+        </w:rPr>
+      </w:pPr>
+      <w:r>
+        <w:rPr>
+          <w:rFonts w:ascii="Arial" w:hAnsi="Arial" w:cs="Arial"/>
+          <w:sz w:val="36"/>
+          <w:szCs w:val="36"/>
+        </w:rPr>
+        <w:t>Osaka University</w:t>
+      </w:r>
+    </w:p>
+    <w:p>
+      <w:pPr>
+        <w:spacing w:line="480" w:lineRule="exact"/>
+        <w:jc w:val="center"/>
+        <w:rPr>
+          <w:rFonts w:ascii="Arial" w:hAnsi="Arial" w:cs="Arial"/>
+          <w:sz w:val="42"/>
+          <w:szCs w:val="42"/>
+        </w:rPr>
+      </w:pPr>
+    </w:p>
+    <w:p>
+      <w:pPr>
+        <w:spacing w:line="480" w:lineRule="exact"/>
+        <w:jc w:val="center"/>
+        <w:rPr>
+          <w:rFonts w:ascii="Arial" w:hAnsi="Arial" w:cs="Arial"/>
+          <w:sz w:val="36"/>
+          <w:szCs w:val="36"/>
+        </w:rPr>
+      </w:pPr>
+      <w:r>
+        <w:rPr>
+          <w:rFonts w:ascii="Arial" w:hAnsi="Arial" w:cs="Arial"/>
+          <w:sz w:val="36"/>
+          <w:szCs w:val="36"/>
+        </w:rPr>
+        <w:t>January</w:t>
+      </w:r>
+      <w:r>
+        <w:rPr>
+          <w:rFonts w:ascii="Arial" w:hAnsi="Arial" w:cs="Arial"/>
+          <w:sz w:val="36"/>
+          <w:szCs w:val="36"/>
+        </w:rPr>
+        <w:t xml:space="preserve"> 201</w:t>
+      </w:r>
+      <w:r>
+        <w:rPr>
+          <w:rFonts w:ascii="Arial" w:hAnsi="Arial" w:cs="Arial"/>
+          <w:sz w:val="36"/>
+          <w:szCs w:val="36"/>
+        </w:rPr>
+        <w:t>9</w:t>
+      </w:r>
       <w:bookmarkStart w:id="0" w:name="_GoBack"/>
       <w:bookmarkEnd w:id="0"/>
     </w:p>
     <w:p>
       <w:pPr>
-        <w:spacing w:line="480" w:lineRule="exact"/>
-        <w:jc w:val="center"/>
-        <w:rPr>
-          <w:rFonts w:ascii="Arial" w:hAnsi="Arial" w:cs="Arial"/>
-          <w:sz w:val="36"/>
-          <w:szCs w:val="36"/>
-        </w:rPr>
-      </w:pPr>
-    </w:p>
-    <w:p>
-      <w:pPr>
-        <w:spacing w:line="480" w:lineRule="exact"/>
-        <w:jc w:val="center"/>
-        <w:rPr>
-          <w:rFonts w:ascii="Arial" w:hAnsi="Arial" w:cs="Arial"/>
-          <w:sz w:val="36"/>
-          <w:szCs w:val="36"/>
-        </w:rPr>
-      </w:pPr>
-      <w:r>
-        <w:rPr>
-          <w:rFonts w:ascii="Arial" w:hAnsi="Arial" w:cs="Arial"/>
-          <w:sz w:val="36"/>
-          <w:szCs w:val="36"/>
-        </w:rPr>
-        <w:t>Submitted to</w:t>
-      </w:r>
-      <w:r>
-        <w:rPr>
-          <w:rFonts w:ascii="Arial" w:hAnsi="Arial" w:cs="Arial"/>
-          <w:sz w:val="36"/>
-          <w:szCs w:val="36"/>
-        </w:rPr>
-        <w:br/>
-      </w:r>
-      <w:r>
-        <w:rPr>
-          <w:rFonts w:ascii="Arial" w:hAnsi="Arial" w:cs="Arial"/>
-          <w:sz w:val="36"/>
-          <w:szCs w:val="36"/>
-        </w:rPr>
-        <w:t>Graduate School of Information Science and Technology</w:t>
-      </w:r>
-    </w:p>
-    <w:p>
-      <w:pPr>
-        <w:spacing w:line="480" w:lineRule="exact"/>
-        <w:jc w:val="center"/>
-        <w:rPr>
-          <w:rFonts w:ascii="Arial" w:hAnsi="Arial" w:cs="Arial"/>
-          <w:sz w:val="36"/>
-          <w:szCs w:val="36"/>
-        </w:rPr>
-      </w:pPr>
-      <w:r>
-        <w:rPr>
-          <w:rFonts w:ascii="Arial" w:hAnsi="Arial" w:cs="Arial"/>
-          <w:sz w:val="36"/>
-          <w:szCs w:val="36"/>
-        </w:rPr>
-        <w:t>Osaka University</w:t>
-      </w:r>
-    </w:p>
-    <w:p>
-      <w:pPr>
-        <w:spacing w:line="480" w:lineRule="exact"/>
+        <w:jc w:val="center"/>
+        <w:rPr>
+          <w:rFonts w:ascii="Arial" w:hAnsi="Arial" w:cs="Arial"/>
+          <w:sz w:val="36"/>
+          <w:szCs w:val="36"/>
+        </w:rPr>
+      </w:pPr>
+    </w:p>
+    <w:p>
+      <w:pPr>
+        <w:jc w:val="center"/>
+        <w:rPr>
+          <w:rFonts w:ascii="Arial" w:hAnsi="Arial" w:cs="Arial"/>
+          <w:sz w:val="36"/>
+          <w:szCs w:val="36"/>
+        </w:rPr>
+      </w:pPr>
+    </w:p>
+    <w:p>
+      <w:pPr>
+        <w:jc w:val="center"/>
+        <w:rPr>
+          <w:rFonts w:ascii="Arial" w:hAnsi="Arial" w:cs="Arial"/>
+          <w:sz w:val="36"/>
+          <w:szCs w:val="36"/>
+        </w:rPr>
+      </w:pPr>
+    </w:p>
+    <w:p>
+      <w:pPr>
         <w:jc w:val="center"/>
         <w:rPr>
           <w:rFonts w:ascii="Arial" w:hAnsi="Arial" w:cs="Arial"/>
@@ -175,90 +250,13 @@
           <w:szCs w:val="42"/>
         </w:rPr>
       </w:pPr>
-    </w:p>
-    <w:p>
-      <w:pPr>
-        <w:spacing w:line="480" w:lineRule="exact"/>
-        <w:jc w:val="center"/>
-        <w:rPr>
-          <w:rFonts w:ascii="Arial" w:hAnsi="Arial" w:cs="Arial"/>
-          <w:sz w:val="36"/>
-          <w:szCs w:val="36"/>
-        </w:rPr>
-      </w:pPr>
-      <w:r>
-        <w:rPr>
-          <w:rFonts w:ascii="Arial" w:hAnsi="Arial" w:cs="Arial"/>
-          <w:sz w:val="36"/>
-          <w:szCs w:val="36"/>
-        </w:rPr>
-        <w:t>December</w:t>
-      </w:r>
-      <w:r>
-        <w:rPr>
-          <w:rFonts w:ascii="Arial" w:hAnsi="Arial" w:cs="Arial"/>
-          <w:sz w:val="36"/>
-          <w:szCs w:val="36"/>
-        </w:rPr>
-        <w:t xml:space="preserve"> 2018</w:t>
-      </w:r>
-    </w:p>
-    <w:p>
-      <w:pPr>
-        <w:jc w:val="center"/>
-        <w:rPr>
-          <w:rFonts w:ascii="Arial" w:hAnsi="Arial" w:cs="Arial"/>
-          <w:sz w:val="36"/>
-          <w:szCs w:val="36"/>
-        </w:rPr>
-      </w:pPr>
-    </w:p>
-    <w:p>
-      <w:pPr>
-        <w:jc w:val="center"/>
-        <w:rPr>
-          <w:rFonts w:ascii="Arial" w:hAnsi="Arial" w:cs="Arial"/>
-          <w:sz w:val="36"/>
-          <w:szCs w:val="36"/>
-        </w:rPr>
-      </w:pPr>
-    </w:p>
-    <w:p>
-      <w:pPr>
-        <w:jc w:val="center"/>
-        <w:rPr>
-          <w:rFonts w:ascii="Arial" w:hAnsi="Arial" w:cs="Arial"/>
-          <w:sz w:val="36"/>
-          <w:szCs w:val="36"/>
-        </w:rPr>
-      </w:pPr>
-    </w:p>
-    <w:p>
-      <w:pPr>
-        <w:jc w:val="center"/>
+      <w:r>
         <w:rPr>
           <w:rFonts w:ascii="Arial" w:hAnsi="Arial" w:cs="Arial"/>
           <w:sz w:val="42"/>
           <w:szCs w:val="42"/>
         </w:rPr>
-      </w:pPr>
-      <w:proofErr w:type="spellStart"/>
-      <w:r>
-        <w:rPr>
-          <w:rFonts w:ascii="Arial" w:hAnsi="Arial" w:cs="Arial"/>
-          <w:sz w:val="42"/>
-          <w:szCs w:val="42"/>
-        </w:rPr>
-        <w:t>Keichi</w:t>
-      </w:r>
-      <w:proofErr w:type="spellEnd"/>
-      <w:r>
-        <w:rPr>
-          <w:rFonts w:ascii="Arial" w:hAnsi="Arial" w:cs="Arial"/>
-          <w:sz w:val="42"/>
-          <w:szCs w:val="42"/>
-        </w:rPr>
-        <w:t xml:space="preserve"> Takahashi</w:t>
+        <w:t>Keichi Takahashi</w:t>
       </w:r>
     </w:p>
     <w:sectPr>

--- a/cover.docx
+++ b/cover.docx
@@ -119,6 +119,28 @@
           <w:szCs w:val="36"/>
         </w:rPr>
       </w:pPr>
+    </w:p>
+    <w:p>
+      <w:pPr>
+        <w:spacing w:line="480" w:lineRule="exact"/>
+        <w:jc w:val="center"/>
+        <w:rPr>
+          <w:rFonts w:ascii="Arial" w:hAnsi="Arial" w:cs="Arial" w:hint="eastAsia"/>
+          <w:sz w:val="36"/>
+          <w:szCs w:val="36"/>
+        </w:rPr>
+      </w:pPr>
+    </w:p>
+    <w:p>
+      <w:pPr>
+        <w:spacing w:line="480" w:lineRule="exact"/>
+        <w:jc w:val="center"/>
+        <w:rPr>
+          <w:rFonts w:ascii="Arial" w:hAnsi="Arial" w:cs="Arial"/>
+          <w:sz w:val="36"/>
+          <w:szCs w:val="36"/>
+        </w:rPr>
+      </w:pPr>
       <w:r>
         <w:rPr>
           <w:rFonts w:ascii="Arial" w:hAnsi="Arial" w:cs="Arial"/>
@@ -208,60 +230,66 @@
         </w:rPr>
         <w:t>9</w:t>
       </w:r>
+    </w:p>
+    <w:p>
+      <w:pPr>
+        <w:jc w:val="center"/>
+        <w:rPr>
+          <w:rFonts w:ascii="Arial" w:hAnsi="Arial" w:cs="Arial"/>
+          <w:sz w:val="36"/>
+          <w:szCs w:val="36"/>
+        </w:rPr>
+      </w:pPr>
+    </w:p>
+    <w:p>
+      <w:pPr>
+        <w:jc w:val="center"/>
+        <w:rPr>
+          <w:rFonts w:ascii="Arial" w:hAnsi="Arial" w:cs="Arial" w:hint="eastAsia"/>
+          <w:sz w:val="36"/>
+          <w:szCs w:val="36"/>
+        </w:rPr>
+      </w:pPr>
+    </w:p>
+    <w:p>
+      <w:pPr>
+        <w:jc w:val="center"/>
+        <w:rPr>
+          <w:rFonts w:ascii="Arial" w:hAnsi="Arial" w:cs="Arial"/>
+          <w:sz w:val="42"/>
+          <w:szCs w:val="42"/>
+        </w:rPr>
+      </w:pPr>
+      <w:r>
+        <w:rPr>
+          <w:rFonts w:ascii="Arial" w:hAnsi="Arial" w:cs="Arial"/>
+          <w:sz w:val="42"/>
+          <w:szCs w:val="42"/>
+        </w:rPr>
+        <w:t>Kei</w:t>
+      </w:r>
       <w:bookmarkStart w:id="0" w:name="_GoBack"/>
       <w:bookmarkEnd w:id="0"/>
-    </w:p>
-    <w:p>
-      <w:pPr>
-        <w:jc w:val="center"/>
-        <w:rPr>
-          <w:rFonts w:ascii="Arial" w:hAnsi="Arial" w:cs="Arial"/>
-          <w:sz w:val="36"/>
-          <w:szCs w:val="36"/>
-        </w:rPr>
-      </w:pPr>
-    </w:p>
-    <w:p>
-      <w:pPr>
-        <w:jc w:val="center"/>
-        <w:rPr>
-          <w:rFonts w:ascii="Arial" w:hAnsi="Arial" w:cs="Arial"/>
-          <w:sz w:val="36"/>
-          <w:szCs w:val="36"/>
-        </w:rPr>
-      </w:pPr>
-    </w:p>
-    <w:p>
-      <w:pPr>
-        <w:jc w:val="center"/>
-        <w:rPr>
-          <w:rFonts w:ascii="Arial" w:hAnsi="Arial" w:cs="Arial"/>
-          <w:sz w:val="36"/>
-          <w:szCs w:val="36"/>
-        </w:rPr>
-      </w:pPr>
-    </w:p>
-    <w:p>
-      <w:pPr>
-        <w:jc w:val="center"/>
+      <w:r>
         <w:rPr>
           <w:rFonts w:ascii="Arial" w:hAnsi="Arial" w:cs="Arial"/>
           <w:sz w:val="42"/>
           <w:szCs w:val="42"/>
         </w:rPr>
-      </w:pPr>
+        <w:t xml:space="preserve">chi </w:t>
+      </w:r>
       <w:r>
         <w:rPr>
           <w:rFonts w:ascii="Arial" w:hAnsi="Arial" w:cs="Arial"/>
           <w:sz w:val="42"/>
           <w:szCs w:val="42"/>
         </w:rPr>
-        <w:t>Keichi Takahashi</w:t>
+        <w:t>TAKAHASHI</w:t>
       </w:r>
     </w:p>
     <w:sectPr>
       <w:pgSz w:w="11900" w:h="16840"/>
-      <w:pgMar w:top="3969" w:right="1440" w:bottom="2835" w:left="1440" w:header="720" w:footer="720" w:gutter="0"/>
+      <w:pgMar w:top="3799" w:right="1418" w:bottom="2461" w:left="1418" w:header="720" w:footer="720" w:gutter="0"/>
       <w:cols w:space="720"/>
       <w:docGrid w:linePitch="360"/>
     </w:sectPr>
